--- a/Lab5_Report_DenissBelovs4801BD.docx
+++ b/Lab5_Report_DenissBelovs4801BD.docx
@@ -449,7 +449,7 @@
                 <v:shape id="_x0000_i1025" type="#_x0000_t75" style="width:11.35pt;height:15.35pt" o:ole="">
                   <v:imagedata r:id="rId7" o:title=""/>
                 </v:shape>
-                <o:OLEObject Type="Embed" ProgID="Equation.3" ShapeID="_x0000_i1025" DrawAspect="Content" ObjectID="_1669647901" r:id="rId8"/>
+                <o:OLEObject Type="Embed" ProgID="Equation.3" ShapeID="_x0000_i1025" DrawAspect="Content" ObjectID="_1669751138" r:id="rId8"/>
               </w:object>
             </w:r>
             <w:r>
@@ -1613,9 +1613,8 @@
                 <w:sz w:val="20"/>
                 <w:lang w:val="en-GB"/>
               </w:rPr>
-              <w:t>df2</w:t>
-            </w:r>
-            <w:proofErr w:type="gramStart"/>
+              <w:t xml:space="preserve">df2= </w:t>
+            </w:r>
             <w:r>
               <w:rPr>
                 <w:rFonts w:ascii="Calibri" w:hAnsi="Calibri"/>
@@ -1626,7 +1625,7 @@
                 <w:sz w:val="20"/>
                 <w:lang w:val="en-GB"/>
               </w:rPr>
-              <w:t xml:space="preserve">= </w:t>
+              <w:t xml:space="preserve"> </w:t>
             </w:r>
             <w:r>
               <w:rPr>
@@ -1638,21 +1637,8 @@
                 <w:sz w:val="20"/>
                 <w:lang w:val="en-GB"/>
               </w:rPr>
-              <w:t xml:space="preserve"> </w:t>
-            </w:r>
-            <w:r>
-              <w:rPr>
-                <w:rFonts w:ascii="Calibri" w:hAnsi="Calibri"/>
-                <w:b w:val="0"/>
-                <w:bCs/>
-                <w:i/>
-                <w:iCs/>
-                <w:sz w:val="20"/>
-                <w:lang w:val="en-GB"/>
-              </w:rPr>
               <w:t>23</w:t>
             </w:r>
-            <w:proofErr w:type="gramEnd"/>
           </w:p>
         </w:tc>
       </w:tr>
@@ -2233,6 +2219,14 @@
                 <w:sz w:val="20"/>
                 <w:lang w:val="ru-RU"/>
               </w:rPr>
+              <w:fldChar w:fldCharType="separate"/>
+            </w:r>
+            <w:r>
+              <w:rPr>
+                <w:rFonts w:ascii="Calibri" w:hAnsi="Calibri"/>
+                <w:sz w:val="20"/>
+                <w:lang w:val="ru-RU"/>
+              </w:rPr>
               <w:fldChar w:fldCharType="end"/>
             </w:r>
             <w:bookmarkEnd w:id="2"/>
@@ -2291,6 +2285,14 @@
                 <w:sz w:val="20"/>
                 <w:lang w:val="ru-RU"/>
               </w:rPr>
+            </w:r>
+            <w:r>
+              <w:rPr>
+                <w:rFonts w:ascii="Calibri" w:hAnsi="Calibri"/>
+                <w:sz w:val="20"/>
+                <w:lang w:val="ru-RU"/>
+              </w:rPr>
+              <w:fldChar w:fldCharType="separate"/>
             </w:r>
             <w:r>
               <w:rPr>
@@ -2510,7 +2512,7 @@
         <w:spacing w:line="240" w:lineRule="auto"/>
         <w:rPr>
           <w:rStyle w:val="IntenseEmphasis"/>
-          <w:lang w:val="en-GB"/>
+          <w:lang w:val="ru-RU"/>
         </w:rPr>
       </w:pPr>
       <w:r>
@@ -2519,7 +2521,14 @@
           <w:lang w:val="en-GB"/>
         </w:rPr>
         <w:tab/>
-        <w:t>Conclusion:</w:t>
+        <w:t>Conclusion</w:t>
+      </w:r>
+      <w:r>
+        <w:rPr>
+          <w:rStyle w:val="IntenseEmphasis"/>
+          <w:lang w:val="ru-RU"/>
+        </w:rPr>
+        <w:t>:</w:t>
       </w:r>
     </w:p>
     <w:p>
@@ -2527,7 +2536,7 @@
         <w:pStyle w:val="BodyText2"/>
         <w:rPr>
           <w:szCs w:val="24"/>
-          <w:lang w:val="en-GB"/>
+          <w:lang w:val="ru-RU"/>
         </w:rPr>
       </w:pPr>
     </w:p>
@@ -2539,9 +2548,18 @@
           <w:b/>
           <w:i/>
           <w:szCs w:val="24"/>
-          <w:lang w:val="en-GB"/>
-        </w:rPr>
-      </w:pPr>
+          <w:lang w:val="ru-RU"/>
+        </w:rPr>
+      </w:pPr>
+      <w:r>
+        <w:rPr>
+          <w:b/>
+          <w:i/>
+          <w:szCs w:val="24"/>
+          <w:lang w:val="ru-RU"/>
+        </w:rPr>
+        <w:t xml:space="preserve">Оба параметра достаточно сильно коррелируются. Коэффициенты множественной детерминации и скорректированной множественной корреляции достаточно высокие. </w:t>
+      </w:r>
     </w:p>
     <w:p>
       <w:pPr>
@@ -2550,7 +2568,7 @@
           <w:b/>
           <w:i/>
           <w:szCs w:val="24"/>
-          <w:lang w:val="en-GB"/>
+          <w:lang w:val="ru-RU"/>
         </w:rPr>
       </w:pPr>
     </w:p>
@@ -2561,7 +2579,7 @@
           <w:b/>
           <w:i/>
           <w:szCs w:val="24"/>
-          <w:lang w:val="en-GB"/>
+          <w:lang w:val="ru-RU"/>
         </w:rPr>
       </w:pPr>
     </w:p>
@@ -2572,7 +2590,7 @@
           <w:b/>
           <w:i/>
           <w:szCs w:val="24"/>
-          <w:lang w:val="en-GB"/>
+          <w:lang w:val="ru-RU"/>
         </w:rPr>
       </w:pPr>
     </w:p>
@@ -2583,7 +2601,7 @@
           <w:b/>
           <w:i/>
           <w:szCs w:val="24"/>
-          <w:lang w:val="en-GB"/>
+          <w:lang w:val="ru-RU"/>
         </w:rPr>
       </w:pPr>
     </w:p>
@@ -2606,7 +2624,6 @@
           <w:b/>
           <w:lang w:val="en-GB"/>
         </w:rPr>
-        <w:lastRenderedPageBreak/>
         <w:t xml:space="preserve">Results of the </w:t>
       </w:r>
       <w:r>
@@ -2823,7 +2840,7 @@
                 <v:shape id="_x0000_i1026" type="#_x0000_t75" style="width:11.35pt;height:15.35pt" o:ole="">
                   <v:imagedata r:id="rId7" o:title=""/>
                 </v:shape>
-                <o:OLEObject Type="Embed" ProgID="Equation.3" ShapeID="_x0000_i1026" DrawAspect="Content" ObjectID="_1669647902" r:id="rId9"/>
+                <o:OLEObject Type="Embed" ProgID="Equation.3" ShapeID="_x0000_i1026" DrawAspect="Content" ObjectID="_1669751139" r:id="rId9"/>
               </w:object>
             </w:r>
             <w:r>
@@ -2956,7 +2973,7 @@
                 <w:sz w:val="20"/>
                 <w:vertAlign w:val="subscript"/>
               </w:rPr>
-              <w:t>1</w:t>
+              <w:t>2</w:t>
             </w:r>
           </w:p>
         </w:tc>
@@ -4526,6 +4543,14 @@
                 <w:sz w:val="20"/>
                 <w:lang w:val="ru-RU"/>
               </w:rPr>
+              <w:fldChar w:fldCharType="separate"/>
+            </w:r>
+            <w:r>
+              <w:rPr>
+                <w:rFonts w:ascii="Calibri" w:hAnsi="Calibri"/>
+                <w:sz w:val="20"/>
+                <w:lang w:val="ru-RU"/>
+              </w:rPr>
               <w:fldChar w:fldCharType="end"/>
             </w:r>
           </w:p>
@@ -4582,6 +4607,14 @@
                 <w:sz w:val="20"/>
                 <w:lang w:val="ru-RU"/>
               </w:rPr>
+            </w:r>
+            <w:r>
+              <w:rPr>
+                <w:rFonts w:ascii="Calibri" w:hAnsi="Calibri"/>
+                <w:sz w:val="20"/>
+                <w:lang w:val="ru-RU"/>
+              </w:rPr>
+              <w:fldChar w:fldCharType="separate"/>
             </w:r>
             <w:r>
               <w:rPr>
@@ -4796,7 +4829,7 @@
         <w:spacing w:line="240" w:lineRule="auto"/>
         <w:rPr>
           <w:rStyle w:val="IntenseEmphasis"/>
-          <w:lang w:val="en-GB"/>
+          <w:lang w:val="ru-RU"/>
         </w:rPr>
       </w:pPr>
       <w:r>
@@ -4813,7 +4846,7 @@
         <w:pStyle w:val="BodyText2"/>
         <w:rPr>
           <w:szCs w:val="24"/>
-          <w:lang w:val="en-GB"/>
+          <w:lang w:val="ru-RU"/>
         </w:rPr>
       </w:pPr>
     </w:p>
@@ -4825,9 +4858,18 @@
           <w:b/>
           <w:i/>
           <w:szCs w:val="24"/>
-          <w:lang w:val="en-GB"/>
-        </w:rPr>
-      </w:pPr>
+          <w:lang w:val="ru-RU"/>
+        </w:rPr>
+      </w:pPr>
+      <w:r>
+        <w:rPr>
+          <w:b/>
+          <w:i/>
+          <w:szCs w:val="24"/>
+          <w:lang w:val="ru-RU"/>
+        </w:rPr>
+        <w:t>Данная модель оказалась более качественной по сравнению с первой, так как стандартная ошибка регрессии у данной модели меньше чем у первой.</w:t>
+      </w:r>
     </w:p>
     <w:p>
       <w:pPr>
